--- a/GIT.docx
+++ b/GIT.docx
@@ -204,10 +204,129 @@
       <w:r>
         <w:t>(en bas)</w:t>
       </w:r>
+    </w:p>
+    <w:p>
+      <w:r>
+        <w:t>&gt;git add . : Ajoute un GIT dans ce dossier</w:t>
+      </w:r>
+    </w:p>
+    <w:p>
+      <w:r>
+        <w:t>C:\Users\HP\Desktop\Semaine 10 Lucas&gt;git status</w:t>
+      </w:r>
+      <w:r>
+        <w:t xml:space="preserve"> : </w:t>
+      </w:r>
+    </w:p>
+    <w:p>
+      <w:r>
+        <w:rPr>
+          <w:noProof/>
+          <w:lang w:eastAsia="fr-FR"/>
+        </w:rPr>
+        <w:drawing>
+          <wp:inline distT="0" distB="0" distL="0" distR="0" wp14:anchorId="7424CE9C" wp14:editId="600B45F9">
+            <wp:extent cx="5760720" cy="3239135"/>
+            <wp:effectExtent l="0" t="0" r="0" b="0"/>
+            <wp:docPr id="3" name="Image 3"/>
+            <wp:cNvGraphicFramePr>
+              <a:graphicFrameLocks xmlns:a="http://schemas.openxmlformats.org/drawingml/2006/main" noChangeAspect="1"/>
+            </wp:cNvGraphicFramePr>
+            <a:graphic xmlns:a="http://schemas.openxmlformats.org/drawingml/2006/main">
+              <a:graphicData uri="http://schemas.openxmlformats.org/drawingml/2006/picture">
+                <pic:pic xmlns:pic="http://schemas.openxmlformats.org/drawingml/2006/picture">
+                  <pic:nvPicPr>
+                    <pic:cNvPr id="1" name=""/>
+                    <pic:cNvPicPr/>
+                  </pic:nvPicPr>
+                  <pic:blipFill>
+                    <a:blip r:embed="rId7"/>
+                    <a:stretch>
+                      <a:fillRect/>
+                    </a:stretch>
+                  </pic:blipFill>
+                  <pic:spPr>
+                    <a:xfrm>
+                      <a:off x="0" y="0"/>
+                      <a:ext cx="5760720" cy="3239135"/>
+                    </a:xfrm>
+                    <a:prstGeom prst="rect">
+                      <a:avLst/>
+                    </a:prstGeom>
+                  </pic:spPr>
+                </pic:pic>
+              </a:graphicData>
+            </a:graphic>
+          </wp:inline>
+        </w:drawing>
+      </w:r>
+    </w:p>
+    <w:p>
+      <w:r>
+        <w:t>Branch master : Master c’est la branche principale, le projet principal, si on veut tester un truc sans modifier la branche proncipal on sort de la master on fait ça sur une nouvelle branche parallèle</w:t>
+      </w:r>
+    </w:p>
+    <w:p>
+      <w:r>
+        <w:t>Changes to be commited : Quand on a fait git add . on a rajouté tout ces fichiers, mais ils n’ont pas encore été commit ils ne sont donc pas encore eregistrés.</w:t>
+      </w:r>
+    </w:p>
+    <w:p>
+      <w:r>
+        <w:t xml:space="preserve">&gt;git commit : </w:t>
+      </w:r>
+    </w:p>
+    <w:p>
+      <w:r>
+        <w:rPr>
+          <w:noProof/>
+          <w:lang w:eastAsia="fr-FR"/>
+        </w:rPr>
+        <w:lastRenderedPageBreak/>
+        <w:drawing>
+          <wp:inline distT="0" distB="0" distL="0" distR="0" wp14:anchorId="02B35EA7" wp14:editId="4DEF663F">
+            <wp:extent cx="5760720" cy="3239135"/>
+            <wp:effectExtent l="0" t="0" r="0" b="0"/>
+            <wp:docPr id="4" name="Image 4"/>
+            <wp:cNvGraphicFramePr>
+              <a:graphicFrameLocks xmlns:a="http://schemas.openxmlformats.org/drawingml/2006/main" noChangeAspect="1"/>
+            </wp:cNvGraphicFramePr>
+            <a:graphic xmlns:a="http://schemas.openxmlformats.org/drawingml/2006/main">
+              <a:graphicData uri="http://schemas.openxmlformats.org/drawingml/2006/picture">
+                <pic:pic xmlns:pic="http://schemas.openxmlformats.org/drawingml/2006/picture">
+                  <pic:nvPicPr>
+                    <pic:cNvPr id="1" name=""/>
+                    <pic:cNvPicPr/>
+                  </pic:nvPicPr>
+                  <pic:blipFill>
+                    <a:blip r:embed="rId8"/>
+                    <a:stretch>
+                      <a:fillRect/>
+                    </a:stretch>
+                  </pic:blipFill>
+                  <pic:spPr>
+                    <a:xfrm>
+                      <a:off x="0" y="0"/>
+                      <a:ext cx="5760720" cy="3239135"/>
+                    </a:xfrm>
+                    <a:prstGeom prst="rect">
+                      <a:avLst/>
+                    </a:prstGeom>
+                  </pic:spPr>
+                </pic:pic>
+              </a:graphicData>
+            </a:graphic>
+          </wp:inline>
+        </w:drawing>
+      </w:r>
+    </w:p>
+    <w:p>
+      <w:r>
+        <w:t>Commit : suvegarde tout dans git.Quand on fait des commit il faut absolument mettre des noms révélateurs (on sit en lisant ce qu’on a mi dedans).</w:t>
+      </w:r>
       <w:bookmarkStart w:id="0" w:name="_GoBack"/>
       <w:bookmarkEnd w:id="0"/>
     </w:p>
-    <w:p/>
     <w:sectPr>
       <w:pgSz w:w="11906" w:h="16838"/>
       <w:pgMar w:top="1417" w:right="1417" w:bottom="1417" w:left="1417" w:header="708" w:footer="708" w:gutter="0"/>

--- a/GIT.docx
+++ b/GIT.docx
@@ -323,6 +323,19 @@
     <w:p>
       <w:r>
         <w:t>Commit : suvegarde tout dans git.Quand on fait des commit il faut absolument mettre des noms révélateurs (on sit en lisant ce qu’on a mi dedans).</w:t>
+      </w:r>
+    </w:p>
+    <w:p>
+      <w:r>
+        <w:t>Commit permet de sauvegarder en local dans un fichier git</w:t>
+      </w:r>
+    </w:p>
+    <w:p>
+      <w:r>
+        <w:t>C:\Users\HP\Desktop\Semaine 10 Lucas&gt;git commit -m "new file"</w:t>
+      </w:r>
+      <w:r>
+        <w:t> : Permet de commit dans un nouveau fichier appelé « new file ».</w:t>
       </w:r>
       <w:bookmarkStart w:id="0" w:name="_GoBack"/>
       <w:bookmarkEnd w:id="0"/>

--- a/GIT.docx
+++ b/GIT.docx
@@ -337,8 +337,105 @@
       <w:r>
         <w:t> : Permet de commit dans un nouveau fichier appelé « new file ».</w:t>
       </w:r>
+    </w:p>
+    <w:p>
+      <w:r>
+        <w:t>On fait ces manips tant que dans git status il reste du rouge</w:t>
+      </w:r>
+      <w:r>
+        <w:br/>
+      </w:r>
+      <w:r>
+        <w:rPr>
+          <w:noProof/>
+          <w:lang w:eastAsia="fr-FR"/>
+        </w:rPr>
+        <w:drawing>
+          <wp:inline distT="0" distB="0" distL="0" distR="0" wp14:anchorId="5B28E6A9" wp14:editId="3A062308">
+            <wp:extent cx="5760720" cy="3239135"/>
+            <wp:effectExtent l="0" t="0" r="0" b="0"/>
+            <wp:docPr id="5" name="Image 5"/>
+            <wp:cNvGraphicFramePr>
+              <a:graphicFrameLocks xmlns:a="http://schemas.openxmlformats.org/drawingml/2006/main" noChangeAspect="1"/>
+            </wp:cNvGraphicFramePr>
+            <a:graphic xmlns:a="http://schemas.openxmlformats.org/drawingml/2006/main">
+              <a:graphicData uri="http://schemas.openxmlformats.org/drawingml/2006/picture">
+                <pic:pic xmlns:pic="http://schemas.openxmlformats.org/drawingml/2006/picture">
+                  <pic:nvPicPr>
+                    <pic:cNvPr id="1" name=""/>
+                    <pic:cNvPicPr/>
+                  </pic:nvPicPr>
+                  <pic:blipFill>
+                    <a:blip r:embed="rId9"/>
+                    <a:stretch>
+                      <a:fillRect/>
+                    </a:stretch>
+                  </pic:blipFill>
+                  <pic:spPr>
+                    <a:xfrm>
+                      <a:off x="0" y="0"/>
+                      <a:ext cx="5760720" cy="3239135"/>
+                    </a:xfrm>
+                    <a:prstGeom prst="rect">
+                      <a:avLst/>
+                    </a:prstGeom>
+                  </pic:spPr>
+                </pic:pic>
+              </a:graphicData>
+            </a:graphic>
+          </wp:inline>
+        </w:drawing>
+      </w:r>
+    </w:p>
+    <w:p/>
+    <w:p>
+      <w:r>
+        <w:lastRenderedPageBreak/>
+        <w:t>Maintenant a chaque fois qu’on fait une modif il faut faire ces etapes :</w:t>
+      </w:r>
       <w:bookmarkStart w:id="0" w:name="_GoBack"/>
       <w:bookmarkEnd w:id="0"/>
+      <w:r>
+        <w:rPr>
+          <w:noProof/>
+          <w:lang w:eastAsia="fr-FR"/>
+        </w:rPr>
+        <w:drawing>
+          <wp:inline distT="0" distB="0" distL="0" distR="0" wp14:anchorId="0764CF33" wp14:editId="6A717816">
+            <wp:extent cx="5760720" cy="3239135"/>
+            <wp:effectExtent l="0" t="0" r="0" b="0"/>
+            <wp:docPr id="6" name="Image 6"/>
+            <wp:cNvGraphicFramePr>
+              <a:graphicFrameLocks xmlns:a="http://schemas.openxmlformats.org/drawingml/2006/main" noChangeAspect="1"/>
+            </wp:cNvGraphicFramePr>
+            <a:graphic xmlns:a="http://schemas.openxmlformats.org/drawingml/2006/main">
+              <a:graphicData uri="http://schemas.openxmlformats.org/drawingml/2006/picture">
+                <pic:pic xmlns:pic="http://schemas.openxmlformats.org/drawingml/2006/picture">
+                  <pic:nvPicPr>
+                    <pic:cNvPr id="1" name=""/>
+                    <pic:cNvPicPr/>
+                  </pic:nvPicPr>
+                  <pic:blipFill>
+                    <a:blip r:embed="rId10"/>
+                    <a:stretch>
+                      <a:fillRect/>
+                    </a:stretch>
+                  </pic:blipFill>
+                  <pic:spPr>
+                    <a:xfrm>
+                      <a:off x="0" y="0"/>
+                      <a:ext cx="5760720" cy="3239135"/>
+                    </a:xfrm>
+                    <a:prstGeom prst="rect">
+                      <a:avLst/>
+                    </a:prstGeom>
+                  </pic:spPr>
+                </pic:pic>
+              </a:graphicData>
+            </a:graphic>
+          </wp:inline>
+        </w:drawing>
+      </w:r>
     </w:p>
     <w:sectPr>
       <w:pgSz w:w="11906" w:h="16838"/>

--- a/GIT.docx
+++ b/GIT.docx
@@ -393,8 +393,6 @@
         <w:lastRenderedPageBreak/>
         <w:t>Maintenant a chaque fois qu’on fait une modif il faut faire ces etapes :</w:t>
       </w:r>
-      <w:bookmarkStart w:id="0" w:name="_GoBack"/>
-      <w:bookmarkEnd w:id="0"/>
       <w:r>
         <w:rPr>
           <w:noProof/>
@@ -436,6 +434,14 @@
           </wp:inline>
         </w:drawing>
       </w:r>
+    </w:p>
+    <w:p/>
+    <w:p>
+      <w:r>
+        <w:t>Pour aller plus vite, quand il y a de nouvelles modifs ça affiche un numero à gauche sur le stetoscope, il faut faire +, puis en faut ecrire le nom de notre modification puis CTRL + Entrer pour les commit (va beaucoup plus viten et reviens à faire toutes les lignes de commandes precedentes automatiquement).</w:t>
+      </w:r>
+      <w:bookmarkStart w:id="0" w:name="_GoBack"/>
+      <w:bookmarkEnd w:id="0"/>
     </w:p>
     <w:sectPr>
       <w:pgSz w:w="11906" w:h="16838"/>

--- a/GIT.docx
+++ b/GIT.docx
@@ -437,8 +437,111 @@
     </w:p>
     <w:p/>
     <w:p>
+      <w:pPr>
+        <w:rPr>
+          <w:noProof/>
+          <w:lang w:eastAsia="fr-FR"/>
+        </w:rPr>
+      </w:pPr>
       <w:r>
         <w:t>Pour aller plus vite, quand il y a de nouvelles modifs ça affiche un numero à gauche sur le stetoscope, il faut faire +, puis en faut ecrire le nom de notre modification puis CTRL + Entrer pour les commit (va beaucoup plus viten et reviens à faire toutes les lignes de commandes precedentes automatiquement).</w:t>
+      </w:r>
+      <w:r>
+        <w:rPr>
+          <w:noProof/>
+          <w:lang w:eastAsia="fr-FR"/>
+        </w:rPr>
+        <w:t xml:space="preserve"> </w:t>
+      </w:r>
+      <w:r>
+        <w:rPr>
+          <w:noProof/>
+          <w:lang w:eastAsia="fr-FR"/>
+        </w:rPr>
+        <w:drawing>
+          <wp:inline distT="0" distB="0" distL="0" distR="0" wp14:anchorId="7C85B5DC" wp14:editId="38926928">
+            <wp:extent cx="5760720" cy="3239135"/>
+            <wp:effectExtent l="0" t="0" r="0" b="0"/>
+            <wp:docPr id="7" name="Image 7"/>
+            <wp:cNvGraphicFramePr>
+              <a:graphicFrameLocks xmlns:a="http://schemas.openxmlformats.org/drawingml/2006/main" noChangeAspect="1"/>
+            </wp:cNvGraphicFramePr>
+            <a:graphic xmlns:a="http://schemas.openxmlformats.org/drawingml/2006/main">
+              <a:graphicData uri="http://schemas.openxmlformats.org/drawingml/2006/picture">
+                <pic:pic xmlns:pic="http://schemas.openxmlformats.org/drawingml/2006/picture">
+                  <pic:nvPicPr>
+                    <pic:cNvPr id="1" name=""/>
+                    <pic:cNvPicPr/>
+                  </pic:nvPicPr>
+                  <pic:blipFill>
+                    <a:blip r:embed="rId11"/>
+                    <a:stretch>
+                      <a:fillRect/>
+                    </a:stretch>
+                  </pic:blipFill>
+                  <pic:spPr>
+                    <a:xfrm>
+                      <a:off x="0" y="0"/>
+                      <a:ext cx="5760720" cy="3239135"/>
+                    </a:xfrm>
+                    <a:prstGeom prst="rect">
+                      <a:avLst/>
+                    </a:prstGeom>
+                  </pic:spPr>
+                </pic:pic>
+              </a:graphicData>
+            </a:graphic>
+          </wp:inline>
+        </w:drawing>
+      </w:r>
+    </w:p>
+    <w:p>
+      <w:pPr>
+        <w:rPr>
+          <w:noProof/>
+          <w:lang w:eastAsia="fr-FR"/>
+        </w:rPr>
+      </w:pPr>
+      <w:r>
+        <w:rPr>
+          <w:noProof/>
+          <w:lang w:eastAsia="fr-FR"/>
+        </w:rPr>
+        <w:t xml:space="preserve">Dans GIT HUB on crée un nouveau directory </w:t>
+      </w:r>
+      <w:r>
+        <w:rPr>
+          <w:noProof/>
+          <w:lang w:eastAsia="fr-FR"/>
+        </w:rPr>
+        <w:t>(on clique pas sur créer README)</w:t>
+      </w:r>
+    </w:p>
+    <w:p>
+      <w:pPr>
+        <w:rPr>
+          <w:noProof/>
+          <w:lang w:eastAsia="fr-FR"/>
+        </w:rPr>
+      </w:pPr>
+    </w:p>
+    <w:p>
+      <w:pPr>
+        <w:rPr>
+          <w:lang w:val="en-US"/>
+        </w:rPr>
+      </w:pPr>
+      <w:r>
+        <w:rPr>
+          <w:lang w:val="en-US"/>
+        </w:rPr>
+        <w:t>C:\Users\HP\Desktop\Semaine 10 Lucas&gt;git pull origin master</w:t>
+      </w:r>
+      <w:r>
+        <w:rPr>
+          <w:lang w:val="en-US"/>
+        </w:rPr>
+        <w:t xml:space="preserve"> : On récupère ce qu’il y à dans le GIT file en ligne</w:t>
       </w:r>
       <w:bookmarkStart w:id="0" w:name="_GoBack"/>
       <w:bookmarkEnd w:id="0"/>

--- a/GIT.docx
+++ b/GIT.docx
@@ -526,22 +526,279 @@
       </w:pPr>
     </w:p>
     <w:p>
-      <w:pPr>
-        <w:rPr>
-          <w:lang w:val="en-US"/>
-        </w:rPr>
-      </w:pPr>
-      <w:r>
-        <w:rPr>
-          <w:lang w:val="en-US"/>
-        </w:rPr>
-        <w:t>C:\Users\HP\Desktop\Semaine 10 Lucas&gt;git pull origin master</w:t>
-      </w:r>
-      <w:r>
-        <w:rPr>
-          <w:lang w:val="en-US"/>
-        </w:rPr>
-        <w:t xml:space="preserve"> : On récupère ce qu’il y à dans le GIT file en ligne</w:t>
+      <w:r>
+        <w:t>C:\Users\HP\Desktop\Semaine 10 Lucas&gt;git pull origin master : On récupère ce qu’il y à dans le GIT file en ligne</w:t>
+      </w:r>
+    </w:p>
+    <w:p/>
+    <w:p>
+      <w:r>
+        <w:t>C:\Users\HP\Desktop\Semaine 10 Lucas&gt;git push -f origin master</w:t>
+      </w:r>
+      <w:r>
+        <w:t> : changer origin master</w:t>
+      </w:r>
+    </w:p>
+    <w:p/>
+    <w:p>
+      <w:r>
+        <w:t>IMPORTER SUR GIT dans le fichier :</w:t>
+      </w:r>
+    </w:p>
+    <w:p>
+      <w:r>
+        <w:rPr>
+          <w:noProof/>
+          <w:lang w:eastAsia="fr-FR"/>
+        </w:rPr>
+        <w:drawing>
+          <wp:inline distT="0" distB="0" distL="0" distR="0" wp14:anchorId="4E76BEEB" wp14:editId="65B82B45">
+            <wp:extent cx="5760720" cy="3239135"/>
+            <wp:effectExtent l="0" t="0" r="0" b="0"/>
+            <wp:docPr id="8" name="Image 8"/>
+            <wp:cNvGraphicFramePr>
+              <a:graphicFrameLocks xmlns:a="http://schemas.openxmlformats.org/drawingml/2006/main" noChangeAspect="1"/>
+            </wp:cNvGraphicFramePr>
+            <a:graphic xmlns:a="http://schemas.openxmlformats.org/drawingml/2006/main">
+              <a:graphicData uri="http://schemas.openxmlformats.org/drawingml/2006/picture">
+                <pic:pic xmlns:pic="http://schemas.openxmlformats.org/drawingml/2006/picture">
+                  <pic:nvPicPr>
+                    <pic:cNvPr id="1" name=""/>
+                    <pic:cNvPicPr/>
+                  </pic:nvPicPr>
+                  <pic:blipFill>
+                    <a:blip r:embed="rId12"/>
+                    <a:stretch>
+                      <a:fillRect/>
+                    </a:stretch>
+                  </pic:blipFill>
+                  <pic:spPr>
+                    <a:xfrm>
+                      <a:off x="0" y="0"/>
+                      <a:ext cx="5760720" cy="3239135"/>
+                    </a:xfrm>
+                    <a:prstGeom prst="rect">
+                      <a:avLst/>
+                    </a:prstGeom>
+                  </pic:spPr>
+                </pic:pic>
+              </a:graphicData>
+            </a:graphic>
+          </wp:inline>
+        </w:drawing>
+      </w:r>
+    </w:p>
+    <w:p/>
+    <w:p>
+      <w:r>
+        <w:t>Après ça en bas a gauche ou il y a les flèches on vois le nombre de push fait en ligne et le nombre de commit a faire, ap</w:t>
+      </w:r>
+      <w:r>
+        <w:t>rès ça on clique sur les deux f</w:t>
+      </w:r>
+      <w:r>
+        <w:t>lèches et ça le fait automatiquement</w:t>
+      </w:r>
+    </w:p>
+    <w:p>
+      <w:r>
+        <w:t>Claf ssh : permet de ne pas avoir a rentrer nos id et mdp à chaque fois.</w:t>
+      </w:r>
+    </w:p>
+    <w:p/>
+    <w:p>
+      <w:r>
+        <w:t>On entre dans GIT BASH :</w:t>
+      </w:r>
+    </w:p>
+    <w:p>
+      <w:r>
+        <w:rPr>
+          <w:noProof/>
+          <w:lang w:eastAsia="fr-FR"/>
+        </w:rPr>
+        <w:lastRenderedPageBreak/>
+        <w:drawing>
+          <wp:inline distT="0" distB="0" distL="0" distR="0" wp14:anchorId="4065581E" wp14:editId="052A61E7">
+            <wp:extent cx="5760720" cy="3239135"/>
+            <wp:effectExtent l="0" t="0" r="0" b="0"/>
+            <wp:docPr id="9" name="Image 9"/>
+            <wp:cNvGraphicFramePr>
+              <a:graphicFrameLocks xmlns:a="http://schemas.openxmlformats.org/drawingml/2006/main" noChangeAspect="1"/>
+            </wp:cNvGraphicFramePr>
+            <a:graphic xmlns:a="http://schemas.openxmlformats.org/drawingml/2006/main">
+              <a:graphicData uri="http://schemas.openxmlformats.org/drawingml/2006/picture">
+                <pic:pic xmlns:pic="http://schemas.openxmlformats.org/drawingml/2006/picture">
+                  <pic:nvPicPr>
+                    <pic:cNvPr id="1" name=""/>
+                    <pic:cNvPicPr/>
+                  </pic:nvPicPr>
+                  <pic:blipFill>
+                    <a:blip r:embed="rId13"/>
+                    <a:stretch>
+                      <a:fillRect/>
+                    </a:stretch>
+                  </pic:blipFill>
+                  <pic:spPr>
+                    <a:xfrm>
+                      <a:off x="0" y="0"/>
+                      <a:ext cx="5760720" cy="3239135"/>
+                    </a:xfrm>
+                    <a:prstGeom prst="rect">
+                      <a:avLst/>
+                    </a:prstGeom>
+                  </pic:spPr>
+                </pic:pic>
+              </a:graphicData>
+            </a:graphic>
+          </wp:inline>
+        </w:drawing>
+      </w:r>
+    </w:p>
+    <w:p>
+      <w:pPr>
+        <w:rPr>
+          <w:noProof/>
+          <w:lang w:eastAsia="fr-FR"/>
+        </w:rPr>
+      </w:pPr>
+    </w:p>
+    <w:p>
+      <w:r>
+        <w:rPr>
+          <w:noProof/>
+          <w:lang w:eastAsia="fr-FR"/>
+        </w:rPr>
+        <w:drawing>
+          <wp:inline distT="0" distB="0" distL="0" distR="0" wp14:anchorId="625010D8" wp14:editId="0B918421">
+            <wp:extent cx="2529060" cy="1626920"/>
+            <wp:effectExtent l="0" t="0" r="5080" b="0"/>
+            <wp:docPr id="10" name="Image 10"/>
+            <wp:cNvGraphicFramePr>
+              <a:graphicFrameLocks xmlns:a="http://schemas.openxmlformats.org/drawingml/2006/main" noChangeAspect="1"/>
+            </wp:cNvGraphicFramePr>
+            <a:graphic xmlns:a="http://schemas.openxmlformats.org/drawingml/2006/main">
+              <a:graphicData uri="http://schemas.openxmlformats.org/drawingml/2006/picture">
+                <pic:pic xmlns:pic="http://schemas.openxmlformats.org/drawingml/2006/picture">
+                  <pic:nvPicPr>
+                    <pic:cNvPr id="1" name=""/>
+                    <pic:cNvPicPr/>
+                  </pic:nvPicPr>
+                  <pic:blipFill rotWithShape="1">
+                    <a:blip r:embed="rId14"/>
+                    <a:srcRect l="8866" t="15398" r="47227" b="34369"/>
+                    <a:stretch/>
+                  </pic:blipFill>
+                  <pic:spPr bwMode="auto">
+                    <a:xfrm>
+                      <a:off x="0" y="0"/>
+                      <a:ext cx="2529379" cy="1627125"/>
+                    </a:xfrm>
+                    <a:prstGeom prst="rect">
+                      <a:avLst/>
+                    </a:prstGeom>
+                    <a:ln>
+                      <a:noFill/>
+                    </a:ln>
+                    <a:extLst>
+                      <a:ext uri="{53640926-AAD7-44D8-BBD7-CCE9431645EC}">
+                        <a14:shadowObscured xmlns:a14="http://schemas.microsoft.com/office/drawing/2010/main"/>
+                      </a:ext>
+                    </a:extLst>
+                  </pic:spPr>
+                </pic:pic>
+              </a:graphicData>
+            </a:graphic>
+          </wp:inline>
+        </w:drawing>
+      </w:r>
+    </w:p>
+    <w:p>
+      <w:r>
+        <w:t>https : Clef privee permettant de crypter des clefs publiques, permettant de crypter des iformations, et meme si d’autres ont la clef privée ils n’arriveront pas a crasuer le code.</w:t>
+      </w:r>
+    </w:p>
+    <w:p>
+      <w:r>
+        <w:t>Ex github : on enregistre notre clef publique, et quand on veut se co a github il nous envoie des données cryptées, et nous dans notre pc avc la clef elles sont décryptées.</w:t>
+      </w:r>
+    </w:p>
+    <w:p>
+      <w:r>
+        <w:t>SSH key : relative à l’ordi dans lequel on est.</w:t>
+      </w:r>
+    </w:p>
+    <w:p>
+      <w:r>
+        <w:rPr>
+          <w:noProof/>
+          <w:lang w:eastAsia="fr-FR"/>
+        </w:rPr>
+        <w:lastRenderedPageBreak/>
+        <w:drawing>
+          <wp:inline distT="0" distB="0" distL="0" distR="0" wp14:anchorId="3E50F721" wp14:editId="16CD86F4">
+            <wp:extent cx="5760720" cy="3239135"/>
+            <wp:effectExtent l="0" t="0" r="0" b="0"/>
+            <wp:docPr id="11" name="Image 11"/>
+            <wp:cNvGraphicFramePr>
+              <a:graphicFrameLocks xmlns:a="http://schemas.openxmlformats.org/drawingml/2006/main" noChangeAspect="1"/>
+            </wp:cNvGraphicFramePr>
+            <a:graphic xmlns:a="http://schemas.openxmlformats.org/drawingml/2006/main">
+              <a:graphicData uri="http://schemas.openxmlformats.org/drawingml/2006/picture">
+                <pic:pic xmlns:pic="http://schemas.openxmlformats.org/drawingml/2006/picture">
+                  <pic:nvPicPr>
+                    <pic:cNvPr id="1" name=""/>
+                    <pic:cNvPicPr/>
+                  </pic:nvPicPr>
+                  <pic:blipFill>
+                    <a:blip r:embed="rId15"/>
+                    <a:stretch>
+                      <a:fillRect/>
+                    </a:stretch>
+                  </pic:blipFill>
+                  <pic:spPr>
+                    <a:xfrm>
+                      <a:off x="0" y="0"/>
+                      <a:ext cx="5760720" cy="3239135"/>
+                    </a:xfrm>
+                    <a:prstGeom prst="rect">
+                      <a:avLst/>
+                    </a:prstGeom>
+                  </pic:spPr>
+                </pic:pic>
+              </a:graphicData>
+            </a:graphic>
+          </wp:inline>
+        </w:drawing>
+      </w:r>
+    </w:p>
+    <w:p>
+      <w:r>
+        <w:t>RSA c’est privé, PUB RSA c’ets publique</w:t>
+      </w:r>
+    </w:p>
+    <w:p/>
+    <w:p>
+      <w:r>
+        <w:t xml:space="preserve">C:\Users\HP\Desktop\Semaine 10 Lucas&gt;git remote </w:t>
+      </w:r>
+      <w:r>
+        <w:t>–</w:t>
+      </w:r>
+      <w:r>
+        <w:t>v</w:t>
+      </w:r>
+      <w:r>
+        <w:t> : Permet de montrer l’</w:t>
+      </w:r>
+      <w:r>
+        <w:t>URL vers laquelle le push est fa</w:t>
+      </w:r>
+      <w:r>
+        <w:t>it sur GIT</w:t>
+      </w:r>
+      <w:r>
+        <w:t xml:space="preserve"> (adresse vers laquelle les trucs sont push).</w:t>
       </w:r>
       <w:bookmarkStart w:id="0" w:name="_GoBack"/>
       <w:bookmarkEnd w:id="0"/>
